--- a/Generics/Generics_notes.docx
+++ b/Generics/Generics_notes.docx
@@ -5,9 +5,32 @@
     <w:p>
       <w:pPr>
         <w:pStyle w:val="Heading1"/>
+        <w:rPr>
+          <w:rFonts w:asciiTheme="minorHAnsi" w:hAnsiTheme="minorHAnsi" w:cstheme="minorHAnsi"/>
+          <w:b/>
+          <w:bCs/>
+          <w:color w:val="FF0000"/>
+        </w:rPr>
       </w:pPr>
       <w:r>
-        <w:t>Before generics</w:t>
+        <w:rPr>
+          <w:rFonts w:asciiTheme="minorHAnsi" w:hAnsiTheme="minorHAnsi" w:cstheme="minorHAnsi"/>
+          <w:b/>
+          <w:bCs/>
+          <w:color w:val="FF0000"/>
+          <w:highlight w:val="yellow"/>
+        </w:rPr>
+        <w:t xml:space="preserve">Before </w:t>
+      </w:r>
+      <w:r>
+        <w:rPr>
+          <w:rFonts w:asciiTheme="minorHAnsi" w:hAnsiTheme="minorHAnsi" w:cstheme="minorHAnsi"/>
+          <w:b/>
+          <w:bCs/>
+          <w:color w:val="FF0000"/>
+          <w:highlight w:val="yellow"/>
+        </w:rPr>
+        <w:t>Generics</w:t>
       </w:r>
     </w:p>
     <w:p>
@@ -56,7 +79,7 @@
           <w:noProof/>
         </w:rPr>
         <w:drawing>
-          <wp:inline distT="0" distB="0" distL="0" distR="0" wp14:anchorId="25EB1961" wp14:editId="47395755">
+          <wp:inline distT="0" distB="0" distL="0" distR="0" wp14:anchorId="25EB1961" wp14:editId="5EFC4814">
             <wp:extent cx="5731510" cy="3016885"/>
             <wp:effectExtent l="0" t="0" r="2540" b="0"/>
             <wp:docPr id="2" name="Picture 2"/>
@@ -251,8 +274,22 @@
     <w:p>
       <w:pPr>
         <w:pStyle w:val="Heading1"/>
+        <w:rPr>
+          <w:rFonts w:asciiTheme="minorHAnsi" w:hAnsiTheme="minorHAnsi" w:cstheme="minorHAnsi"/>
+          <w:b/>
+          <w:bCs/>
+          <w:color w:val="FF0000"/>
+        </w:rPr>
       </w:pPr>
       <w:r>
+        <w:rPr>
+          <w:rFonts w:asciiTheme="minorHAnsi" w:hAnsiTheme="minorHAnsi" w:cstheme="minorHAnsi"/>
+          <w:b/>
+          <w:bCs/>
+          <w:color w:val="FF0000"/>
+          <w:highlight w:val="yellow"/>
+        </w:rPr>
+        <w:lastRenderedPageBreak/>
         <w:t>Generics</w:t>
       </w:r>
     </w:p>
@@ -430,6 +467,7 @@
         <w:rPr>
           <w:noProof/>
         </w:rPr>
+        <w:lastRenderedPageBreak/>
         <w:drawing>
           <wp:inline distT="0" distB="0" distL="0" distR="0" wp14:anchorId="44FEC930" wp14:editId="4E4297E6">
             <wp:extent cx="5731510" cy="2995295"/>
@@ -581,6 +619,7 @@
         <w:rPr>
           <w:noProof/>
         </w:rPr>
+        <w:lastRenderedPageBreak/>
         <w:drawing>
           <wp:inline distT="0" distB="0" distL="0" distR="0" wp14:anchorId="5422AA34" wp14:editId="50E86C20">
             <wp:extent cx="6486525" cy="1600200"/>
@@ -772,6 +811,7 @@
         <w:rPr>
           <w:noProof/>
         </w:rPr>
+        <w:lastRenderedPageBreak/>
         <w:drawing>
           <wp:inline distT="0" distB="0" distL="0" distR="0" wp14:anchorId="0C1C51BB" wp14:editId="6E758545">
             <wp:extent cx="5731510" cy="3232785"/>
@@ -910,6 +950,7 @@
         <w:t>Array as a Parameter in generic class</w:t>
       </w:r>
     </w:p>
+    <w:p/>
     <w:p>
       <w:pPr>
         <w:pStyle w:val="Heading2"/>
@@ -926,6 +967,7 @@
           <w:bCs/>
           <w:highlight w:val="green"/>
         </w:rPr>
+        <w:lastRenderedPageBreak/>
         <w:t>Refer Basic_</w:t>
       </w:r>
       <w:r>
@@ -964,50 +1006,16 @@
         <w:t xml:space="preserve"> </w:t>
       </w:r>
     </w:p>
-    <w:p/>
-    <w:p>
-      <w:pPr>
-        <w:pStyle w:val="Heading2"/>
-        <w:rPr>
-          <w:rFonts w:asciiTheme="minorHAnsi" w:hAnsiTheme="minorHAnsi" w:cstheme="minorHAnsi"/>
-          <w:b/>
-          <w:bCs/>
-        </w:rPr>
-      </w:pPr>
-      <w:r>
-        <w:rPr>
-          <w:rFonts w:asciiTheme="minorHAnsi" w:hAnsiTheme="minorHAnsi" w:cstheme="minorHAnsi"/>
-          <w:b/>
-          <w:bCs/>
-          <w:highlight w:val="green"/>
-        </w:rPr>
-        <w:t>Two Type Parameter</w:t>
-      </w:r>
-      <w:r>
-        <w:rPr>
-          <w:rFonts w:asciiTheme="minorHAnsi" w:hAnsiTheme="minorHAnsi" w:cstheme="minorHAnsi"/>
-          <w:b/>
-          <w:bCs/>
-          <w:highlight w:val="green"/>
-        </w:rPr>
-        <w:t>s</w:t>
-      </w:r>
-    </w:p>
-    <w:p>
-      <w:r>
-        <w:t>Refer two type parameter.java</w:t>
-      </w:r>
-    </w:p>
     <w:p>
       <w:r>
         <w:rPr>
           <w:noProof/>
         </w:rPr>
         <w:drawing>
-          <wp:inline distT="0" distB="0" distL="0" distR="0" wp14:anchorId="68C6236A" wp14:editId="5DCA7366">
-            <wp:extent cx="5731510" cy="2565400"/>
-            <wp:effectExtent l="0" t="0" r="2540" b="6350"/>
-            <wp:docPr id="13" name="Picture 13"/>
+          <wp:inline distT="0" distB="0" distL="0" distR="0" wp14:anchorId="35C703C8" wp14:editId="6193B7B5">
+            <wp:extent cx="5731510" cy="3074670"/>
+            <wp:effectExtent l="0" t="0" r="2540" b="0"/>
+            <wp:docPr id="27" name="Picture 27"/>
             <wp:cNvGraphicFramePr>
               <a:graphicFrameLocks xmlns:a="http://schemas.openxmlformats.org/drawingml/2006/main" noChangeAspect="1"/>
             </wp:cNvGraphicFramePr>
@@ -1027,7 +1035,7 @@
                   <pic:spPr>
                     <a:xfrm>
                       <a:off x="0" y="0"/>
-                      <a:ext cx="5731510" cy="2565400"/>
+                      <a:ext cx="5731510" cy="3074670"/>
                     </a:xfrm>
                     <a:prstGeom prst="rect">
                       <a:avLst/>
@@ -1039,18 +1047,17 @@
           </wp:inline>
         </w:drawing>
       </w:r>
-      <w:r>
-        <w:br/>
-      </w:r>
+    </w:p>
+    <w:p>
       <w:r>
         <w:rPr>
           <w:noProof/>
         </w:rPr>
         <w:drawing>
-          <wp:inline distT="0" distB="0" distL="0" distR="0" wp14:anchorId="14808C08" wp14:editId="1084BE73">
-            <wp:extent cx="5731510" cy="1706880"/>
-            <wp:effectExtent l="0" t="0" r="2540" b="7620"/>
-            <wp:docPr id="14" name="Picture 14"/>
+          <wp:inline distT="0" distB="0" distL="0" distR="0" wp14:anchorId="72663C72" wp14:editId="453B80FD">
+            <wp:extent cx="4422588" cy="3622935"/>
+            <wp:effectExtent l="0" t="0" r="0" b="0"/>
+            <wp:docPr id="28" name="Picture 28"/>
             <wp:cNvGraphicFramePr>
               <a:graphicFrameLocks xmlns:a="http://schemas.openxmlformats.org/drawingml/2006/main" noChangeAspect="1"/>
             </wp:cNvGraphicFramePr>
@@ -1070,7 +1077,7 @@
                   <pic:spPr>
                     <a:xfrm>
                       <a:off x="0" y="0"/>
-                      <a:ext cx="5731510" cy="1706880"/>
+                      <a:ext cx="4434186" cy="3632436"/>
                     </a:xfrm>
                     <a:prstGeom prst="rect">
                       <a:avLst/>
@@ -1085,19 +1092,14 @@
     </w:p>
     <w:p>
       <w:r>
-        <w:t>Output</w:t>
-      </w:r>
-    </w:p>
-    <w:p>
-      <w:r>
         <w:rPr>
           <w:noProof/>
         </w:rPr>
         <w:drawing>
-          <wp:inline distT="0" distB="0" distL="0" distR="0" wp14:anchorId="3C2051A7" wp14:editId="15F25337">
-            <wp:extent cx="5731510" cy="1132840"/>
-            <wp:effectExtent l="0" t="0" r="2540" b="0"/>
-            <wp:docPr id="15" name="Picture 15"/>
+          <wp:inline distT="0" distB="0" distL="0" distR="0" wp14:anchorId="1174D07B" wp14:editId="576CA6F9">
+            <wp:extent cx="6264798" cy="768350"/>
+            <wp:effectExtent l="0" t="0" r="3175" b="0"/>
+            <wp:docPr id="12" name="Picture 12"/>
             <wp:cNvGraphicFramePr>
               <a:graphicFrameLocks xmlns:a="http://schemas.openxmlformats.org/drawingml/2006/main" noChangeAspect="1"/>
             </wp:cNvGraphicFramePr>
@@ -1117,7 +1119,7 @@
                   <pic:spPr>
                     <a:xfrm>
                       <a:off x="0" y="0"/>
-                      <a:ext cx="5731510" cy="1132840"/>
+                      <a:ext cx="6331421" cy="776521"/>
                     </a:xfrm>
                     <a:prstGeom prst="rect">
                       <a:avLst/>
@@ -1130,32 +1132,8 @@
         </w:drawing>
       </w:r>
     </w:p>
-    <w:p>
-      <w:pPr>
-        <w:pStyle w:val="Heading1"/>
-        <w:jc w:val="center"/>
-        <w:rPr>
-          <w:rFonts w:asciiTheme="minorHAnsi" w:hAnsiTheme="minorHAnsi" w:cstheme="minorHAnsi"/>
-          <w:b/>
-          <w:bCs/>
-          <w:color w:val="FF0000"/>
-          <w:sz w:val="36"/>
-          <w:szCs w:val="36"/>
-        </w:rPr>
-      </w:pPr>
-      <w:r>
-        <w:rPr>
-          <w:rFonts w:asciiTheme="minorHAnsi" w:hAnsiTheme="minorHAnsi" w:cstheme="minorHAnsi"/>
-          <w:b/>
-          <w:bCs/>
-          <w:color w:val="FF0000"/>
-          <w:sz w:val="36"/>
-          <w:szCs w:val="36"/>
-          <w:highlight w:val="green"/>
-        </w:rPr>
-        <w:t>Bounds on Generics</w:t>
-      </w:r>
-    </w:p>
+    <w:p/>
+    <w:p/>
     <w:p>
       <w:pPr>
         <w:pStyle w:val="Heading2"/>
@@ -1163,9 +1141,6 @@
           <w:rFonts w:asciiTheme="minorHAnsi" w:hAnsiTheme="minorHAnsi" w:cstheme="minorHAnsi"/>
           <w:b/>
           <w:bCs/>
-          <w:color w:val="FF0000"/>
-          <w:sz w:val="28"/>
-          <w:szCs w:val="28"/>
         </w:rPr>
       </w:pPr>
       <w:r>
@@ -1173,12 +1148,24 @@
           <w:rFonts w:asciiTheme="minorHAnsi" w:hAnsiTheme="minorHAnsi" w:cstheme="minorHAnsi"/>
           <w:b/>
           <w:bCs/>
-          <w:color w:val="FF0000"/>
-          <w:sz w:val="28"/>
-          <w:szCs w:val="28"/>
-          <w:highlight w:val="yellow"/>
-        </w:rPr>
-        <w:t>No Parameters</w:t>
+          <w:highlight w:val="green"/>
+        </w:rPr>
+        <w:lastRenderedPageBreak/>
+        <w:t>Two Type Parameter</w:t>
+      </w:r>
+      <w:r>
+        <w:rPr>
+          <w:rFonts w:asciiTheme="minorHAnsi" w:hAnsiTheme="minorHAnsi" w:cstheme="minorHAnsi"/>
+          <w:b/>
+          <w:bCs/>
+          <w:highlight w:val="green"/>
+        </w:rPr>
+        <w:t>s</w:t>
+      </w:r>
+    </w:p>
+    <w:p>
+      <w:r>
+        <w:t>Refer two type parameter.java</w:t>
       </w:r>
     </w:p>
     <w:p>
@@ -1187,10 +1174,10 @@
           <w:noProof/>
         </w:rPr>
         <w:drawing>
-          <wp:inline distT="0" distB="0" distL="0" distR="0" wp14:anchorId="0E2DFA01" wp14:editId="79B597EC">
-            <wp:extent cx="5731510" cy="2795905"/>
-            <wp:effectExtent l="0" t="0" r="2540" b="4445"/>
-            <wp:docPr id="16" name="Picture 16"/>
+          <wp:inline distT="0" distB="0" distL="0" distR="0" wp14:anchorId="68C6236A" wp14:editId="5DCA7366">
+            <wp:extent cx="5731510" cy="2565400"/>
+            <wp:effectExtent l="0" t="0" r="2540" b="6350"/>
+            <wp:docPr id="13" name="Picture 13"/>
             <wp:cNvGraphicFramePr>
               <a:graphicFrameLocks xmlns:a="http://schemas.openxmlformats.org/drawingml/2006/main" noChangeAspect="1"/>
             </wp:cNvGraphicFramePr>
@@ -1210,7 +1197,7 @@
                   <pic:spPr>
                     <a:xfrm>
                       <a:off x="0" y="0"/>
-                      <a:ext cx="5731510" cy="2795905"/>
+                      <a:ext cx="5731510" cy="2565400"/>
                     </a:xfrm>
                     <a:prstGeom prst="rect">
                       <a:avLst/>
@@ -1222,135 +1209,18 @@
           </wp:inline>
         </w:drawing>
       </w:r>
-    </w:p>
-    <w:p>
-      <w:r>
-        <w:t>o</w:t>
-      </w:r>
-      <w:r>
-        <w:t xml:space="preserve">bj1 </w:t>
-      </w:r>
-      <w:r>
-        <w:sym w:font="Wingdings" w:char="F0E0"/>
-      </w:r>
-      <w:r>
-        <w:t xml:space="preserve"> </w:t>
-      </w:r>
-      <w:r>
-        <w:t>an object of type generic, since parameters are not given</w:t>
-      </w:r>
-      <w:r>
-        <w:t>.</w:t>
-      </w:r>
       <w:r>
         <w:br/>
       </w:r>
       <w:r>
-        <w:t xml:space="preserve">Since the class is </w:t>
-      </w:r>
-      <w:r>
-        <w:t xml:space="preserve">also </w:t>
-      </w:r>
-      <w:r>
-        <w:t>Generic, it supports any type of object.</w:t>
-      </w:r>
-    </w:p>
-    <w:p>
-      <w:pPr>
-        <w:pStyle w:val="Heading2"/>
-        <w:rPr>
-          <w:rFonts w:asciiTheme="minorHAnsi" w:hAnsiTheme="minorHAnsi" w:cstheme="minorHAnsi"/>
-          <w:b/>
-          <w:bCs/>
-          <w:color w:val="FF0000"/>
-          <w:sz w:val="28"/>
-          <w:szCs w:val="28"/>
-        </w:rPr>
-      </w:pPr>
-      <w:r>
-        <w:rPr>
-          <w:rFonts w:asciiTheme="minorHAnsi" w:hAnsiTheme="minorHAnsi" w:cstheme="minorHAnsi"/>
-          <w:b/>
-          <w:bCs/>
-          <w:color w:val="FF0000"/>
-          <w:sz w:val="28"/>
-          <w:szCs w:val="28"/>
-          <w:highlight w:val="yellow"/>
-        </w:rPr>
-        <w:t>Multiple Parameters</w:t>
-      </w:r>
-    </w:p>
-    <w:p>
-      <w:pPr>
-        <w:pStyle w:val="Heading2"/>
-        <w:rPr>
-          <w:rFonts w:asciiTheme="minorHAnsi" w:hAnsiTheme="minorHAnsi" w:cstheme="minorHAnsi"/>
-          <w:b/>
-          <w:bCs/>
-          <w:color w:val="FF0000"/>
-          <w:sz w:val="28"/>
-          <w:szCs w:val="28"/>
-        </w:rPr>
-      </w:pPr>
-      <w:r>
-        <w:rPr>
-          <w:rFonts w:asciiTheme="minorHAnsi" w:hAnsiTheme="minorHAnsi" w:cstheme="minorHAnsi"/>
-          <w:b/>
-          <w:bCs/>
-          <w:color w:val="FF0000"/>
-          <w:sz w:val="28"/>
-          <w:szCs w:val="28"/>
-          <w:highlight w:val="yellow"/>
-        </w:rPr>
-        <w:t>Subtypes</w:t>
-      </w:r>
-    </w:p>
-    <w:p>
-      <w:r>
-        <w:t>A normal class cannot able to inherit Generic classes.</w:t>
-      </w:r>
-      <w:r>
-        <w:br/>
-        <w:t>A generic class only can able to inherit Generic classes</w:t>
-      </w:r>
-      <w:r>
-        <w:t>.</w:t>
-      </w:r>
-    </w:p>
-    <w:p>
-      <w:pPr>
-        <w:pStyle w:val="Heading3"/>
-        <w:rPr>
-          <w:rFonts w:asciiTheme="minorHAnsi" w:hAnsiTheme="minorHAnsi" w:cstheme="minorHAnsi"/>
-          <w:b/>
-          <w:bCs/>
-          <w:color w:val="FF0000"/>
-        </w:rPr>
-      </w:pPr>
-      <w:r>
-        <w:rPr>
-          <w:rFonts w:asciiTheme="minorHAnsi" w:hAnsiTheme="minorHAnsi" w:cstheme="minorHAnsi"/>
-          <w:b/>
-          <w:bCs/>
-          <w:color w:val="FF0000"/>
-          <w:highlight w:val="green"/>
-        </w:rPr>
-        <w:t>Refer Subtypes_1.java</w:t>
-      </w:r>
-    </w:p>
-    <w:p>
-      <w:r>
-        <w:br/>
-      </w:r>
-      <w:r>
         <w:rPr>
           <w:noProof/>
         </w:rPr>
         <w:drawing>
-          <wp:inline distT="0" distB="0" distL="0" distR="0" wp14:anchorId="7D2AF04D" wp14:editId="5EF7FC3A">
-            <wp:extent cx="5731510" cy="3617595"/>
-            <wp:effectExtent l="0" t="0" r="2540" b="1905"/>
-            <wp:docPr id="21" name="Picture 21"/>
+          <wp:inline distT="0" distB="0" distL="0" distR="0" wp14:anchorId="14808C08" wp14:editId="1084BE73">
+            <wp:extent cx="5731510" cy="1706880"/>
+            <wp:effectExtent l="0" t="0" r="2540" b="7620"/>
+            <wp:docPr id="14" name="Picture 14"/>
             <wp:cNvGraphicFramePr>
               <a:graphicFrameLocks xmlns:a="http://schemas.openxmlformats.org/drawingml/2006/main" noChangeAspect="1"/>
             </wp:cNvGraphicFramePr>
@@ -1370,7 +1240,7 @@
                   <pic:spPr>
                     <a:xfrm>
                       <a:off x="0" y="0"/>
-                      <a:ext cx="5731510" cy="3617595"/>
+                      <a:ext cx="5731510" cy="1706880"/>
                     </a:xfrm>
                     <a:prstGeom prst="rect">
                       <a:avLst/>
@@ -1385,48 +1255,7 @@
     </w:p>
     <w:p>
       <w:r>
-        <w:t>Both the classes are generic</w:t>
-      </w:r>
-    </w:p>
-    <w:p>
-      <w:pPr>
-        <w:pStyle w:val="Heading3"/>
-        <w:rPr>
-          <w:rFonts w:asciiTheme="minorHAnsi" w:hAnsiTheme="minorHAnsi" w:cstheme="minorHAnsi"/>
-          <w:b/>
-          <w:bCs/>
-          <w:color w:val="FF0000"/>
-        </w:rPr>
-      </w:pPr>
-      <w:r>
-        <w:rPr>
-          <w:rFonts w:asciiTheme="minorHAnsi" w:hAnsiTheme="minorHAnsi" w:cstheme="minorHAnsi"/>
-          <w:b/>
-          <w:bCs/>
-          <w:color w:val="FF0000"/>
-          <w:highlight w:val="green"/>
-        </w:rPr>
-        <w:t>Refer Subtypes_</w:t>
-      </w:r>
-      <w:r>
-        <w:rPr>
-          <w:rFonts w:asciiTheme="minorHAnsi" w:hAnsiTheme="minorHAnsi" w:cstheme="minorHAnsi"/>
-          <w:b/>
-          <w:bCs/>
-          <w:color w:val="FF0000"/>
-          <w:highlight w:val="green"/>
-        </w:rPr>
-        <w:t>2</w:t>
-      </w:r>
-      <w:r>
-        <w:rPr>
-          <w:rFonts w:asciiTheme="minorHAnsi" w:hAnsiTheme="minorHAnsi" w:cstheme="minorHAnsi"/>
-          <w:b/>
-          <w:bCs/>
-          <w:color w:val="FF0000"/>
-          <w:highlight w:val="green"/>
-        </w:rPr>
-        <w:t>.java</w:t>
+        <w:t>Output</w:t>
       </w:r>
     </w:p>
     <w:p>
@@ -1435,10 +1264,10 @@
           <w:noProof/>
         </w:rPr>
         <w:drawing>
-          <wp:inline distT="0" distB="0" distL="0" distR="0" wp14:anchorId="75440382" wp14:editId="023B9A16">
-            <wp:extent cx="5731510" cy="3987800"/>
+          <wp:inline distT="0" distB="0" distL="0" distR="0" wp14:anchorId="3C2051A7" wp14:editId="15F25337">
+            <wp:extent cx="5731510" cy="1132840"/>
             <wp:effectExtent l="0" t="0" r="2540" b="0"/>
-            <wp:docPr id="19" name="Picture 19"/>
+            <wp:docPr id="15" name="Picture 15"/>
             <wp:cNvGraphicFramePr>
               <a:graphicFrameLocks xmlns:a="http://schemas.openxmlformats.org/drawingml/2006/main" noChangeAspect="1"/>
             </wp:cNvGraphicFramePr>
@@ -1458,7 +1287,7 @@
                   <pic:spPr>
                     <a:xfrm>
                       <a:off x="0" y="0"/>
-                      <a:ext cx="5731510" cy="3987800"/>
+                      <a:ext cx="5731510" cy="1132840"/>
                     </a:xfrm>
                     <a:prstGeom prst="rect">
                       <a:avLst/>
@@ -1471,19 +1300,81 @@
         </w:drawing>
       </w:r>
     </w:p>
+    <w:p/>
+    <w:p/>
+    <w:p/>
+    <w:p/>
+    <w:p/>
+    <w:p/>
+    <w:p/>
+    <w:p/>
+    <w:p/>
     <w:p>
       <w:pPr>
+        <w:pStyle w:val="Heading1"/>
         <w:jc w:val="center"/>
+        <w:rPr>
+          <w:rFonts w:asciiTheme="minorHAnsi" w:hAnsiTheme="minorHAnsi" w:cstheme="minorHAnsi"/>
+          <w:b/>
+          <w:bCs/>
+          <w:color w:val="FF0000"/>
+          <w:sz w:val="36"/>
+          <w:szCs w:val="36"/>
+        </w:rPr>
       </w:pPr>
       <w:r>
         <w:rPr>
+          <w:rFonts w:asciiTheme="minorHAnsi" w:hAnsiTheme="minorHAnsi" w:cstheme="minorHAnsi"/>
+          <w:b/>
+          <w:bCs/>
+          <w:color w:val="FF0000"/>
+          <w:sz w:val="36"/>
+          <w:szCs w:val="36"/>
+          <w:highlight w:val="green"/>
+        </w:rPr>
+        <w:t>Bounds on Generics</w:t>
+      </w:r>
+    </w:p>
+    <w:p>
+      <w:pPr>
+        <w:pStyle w:val="Heading2"/>
+        <w:rPr>
+          <w:rFonts w:asciiTheme="minorHAnsi" w:hAnsiTheme="minorHAnsi" w:cstheme="minorHAnsi"/>
+          <w:b/>
+          <w:bCs/>
+          <w:color w:val="FF0000"/>
+          <w:sz w:val="28"/>
+          <w:szCs w:val="28"/>
+        </w:rPr>
+      </w:pPr>
+      <w:r>
+        <w:rPr>
+          <w:rFonts w:asciiTheme="minorHAnsi" w:hAnsiTheme="minorHAnsi" w:cstheme="minorHAnsi"/>
+          <w:b/>
+          <w:bCs/>
+          <w:color w:val="FF0000"/>
+          <w:sz w:val="28"/>
+          <w:szCs w:val="28"/>
+          <w:highlight w:val="yellow"/>
+        </w:rPr>
+        <w:t>No Parameters</w:t>
+      </w:r>
+    </w:p>
+    <w:p>
+      <w:r>
+        <w:t>Refer no_parameters.java</w:t>
+      </w:r>
+    </w:p>
+    <w:p>
+      <w:r>
+        <w:rPr>
           <w:noProof/>
         </w:rPr>
         <w:drawing>
-          <wp:inline distT="0" distB="0" distL="0" distR="0" wp14:anchorId="2C2EDB14" wp14:editId="03051197">
-            <wp:extent cx="5731510" cy="596900"/>
-            <wp:effectExtent l="0" t="0" r="2540" b="0"/>
-            <wp:docPr id="20" name="Picture 20"/>
+          <wp:inline distT="0" distB="0" distL="0" distR="0" wp14:anchorId="0E2DFA01" wp14:editId="79B597EC">
+            <wp:extent cx="5731510" cy="2795905"/>
+            <wp:effectExtent l="0" t="0" r="2540" b="4445"/>
+            <wp:docPr id="16" name="Picture 16"/>
             <wp:cNvGraphicFramePr>
               <a:graphicFrameLocks xmlns:a="http://schemas.openxmlformats.org/drawingml/2006/main" noChangeAspect="1"/>
             </wp:cNvGraphicFramePr>
@@ -1503,7 +1394,7 @@
                   <pic:spPr>
                     <a:xfrm>
                       <a:off x="0" y="0"/>
-                      <a:ext cx="5731510" cy="596900"/>
+                      <a:ext cx="5731510" cy="2795905"/>
                     </a:xfrm>
                     <a:prstGeom prst="rect">
                       <a:avLst/>
@@ -1518,52 +1409,34 @@
     </w:p>
     <w:p>
       <w:r>
-        <w:t xml:space="preserve">Myarray1 </w:t>
+        <w:t>o</w:t>
+      </w:r>
+      <w:r>
+        <w:t xml:space="preserve">bj1 </w:t>
       </w:r>
       <w:r>
         <w:sym w:font="Wingdings" w:char="F0E0"/>
       </w:r>
       <w:r>
-        <w:t xml:space="preserve"> Generic </w:t>
+        <w:t xml:space="preserve"> </w:t>
+      </w:r>
+      <w:r>
+        <w:t>an object of type generic, since parameters are not given</w:t>
+      </w:r>
+      <w:r>
+        <w:t>.</w:t>
       </w:r>
       <w:r>
         <w:br/>
-        <w:t xml:space="preserve">object for Myarray1 </w:t>
-      </w:r>
-      <w:r>
-        <w:sym w:font="Wingdings" w:char="F0E0"/>
-      </w:r>
-      <w:r>
-        <w:t xml:space="preserve"> Generic</w:t>
-      </w:r>
-    </w:p>
-    <w:p>
-      <w:r>
-        <w:br/>
-        <w:t>Myarray2 extends Myarray1</w:t>
-      </w:r>
-      <w:r>
-        <w:t>&lt;String&gt;</w:t>
-      </w:r>
-      <w:r>
-        <w:br/>
-        <w:t xml:space="preserve">Myarray2 </w:t>
-      </w:r>
-      <w:r>
-        <w:sym w:font="Wingdings" w:char="F0E0"/>
-      </w:r>
-      <w:r>
-        <w:t xml:space="preserve"> String</w:t>
-      </w:r>
-      <w:r>
-        <w:br/>
-        <w:t xml:space="preserve">object for Myarray2 </w:t>
-      </w:r>
-      <w:r>
-        <w:sym w:font="Wingdings" w:char="F0E0"/>
-      </w:r>
-      <w:r>
-        <w:t xml:space="preserve"> String</w:t>
+      </w:r>
+      <w:r>
+        <w:t xml:space="preserve">Since the class is </w:t>
+      </w:r>
+      <w:r>
+        <w:t xml:space="preserve">also </w:t>
+      </w:r>
+      <w:r>
+        <w:t>Generic, it supports any type of object.</w:t>
       </w:r>
     </w:p>
     <w:p>
@@ -1588,36 +1461,101 @@
           <w:szCs w:val="28"/>
           <w:highlight w:val="yellow"/>
         </w:rPr>
-        <w:t>Bounded Types</w:t>
+        <w:t>Multiple Parameters</w:t>
+      </w:r>
+    </w:p>
+    <w:p>
+      <w:pPr>
+        <w:pStyle w:val="Heading2"/>
+        <w:rPr>
+          <w:rFonts w:asciiTheme="minorHAnsi" w:hAnsiTheme="minorHAnsi" w:cstheme="minorHAnsi"/>
+          <w:b/>
+          <w:bCs/>
+          <w:color w:val="FF0000"/>
+          <w:sz w:val="28"/>
+          <w:szCs w:val="28"/>
+        </w:rPr>
+      </w:pPr>
+      <w:r>
+        <w:rPr>
+          <w:rFonts w:asciiTheme="minorHAnsi" w:hAnsiTheme="minorHAnsi" w:cstheme="minorHAnsi"/>
+          <w:b/>
+          <w:bCs/>
+          <w:color w:val="FF0000"/>
+          <w:sz w:val="28"/>
+          <w:szCs w:val="28"/>
+          <w:highlight w:val="yellow"/>
+        </w:rPr>
+        <w:t>Subtypes</w:t>
+      </w:r>
+    </w:p>
+    <w:p>
+      <w:r>
+        <w:t>A normal class cannot able to inherit Generic classes.</w:t>
+      </w:r>
+      <w:r>
+        <w:br/>
+        <w:t>A generic class only can able to inherit Generic classes</w:t>
+      </w:r>
+      <w:r>
+        <w:t>.</w:t>
       </w:r>
     </w:p>
     <w:p>
       <w:pPr>
         <w:pStyle w:val="Heading3"/>
+        <w:rPr>
+          <w:rFonts w:asciiTheme="minorHAnsi" w:hAnsiTheme="minorHAnsi" w:cstheme="minorHAnsi"/>
+          <w:b/>
+          <w:bCs/>
+          <w:color w:val="FF0000"/>
+        </w:rPr>
       </w:pPr>
       <w:r>
-        <w:t>Refer bound_types_1.java</w:t>
-      </w:r>
-    </w:p>
-    <w:p/>
-    <w:p>
-      <w:pPr>
-        <w:pStyle w:val="Heading3"/>
-      </w:pPr>
-      <w:r>
-        <w:t>Refer bound_types_2.java</w:t>
-      </w:r>
-    </w:p>
-    <w:p>
+        <w:rPr>
+          <w:rFonts w:asciiTheme="minorHAnsi" w:hAnsiTheme="minorHAnsi" w:cstheme="minorHAnsi"/>
+          <w:b/>
+          <w:bCs/>
+          <w:color w:val="FF0000"/>
+          <w:highlight w:val="green"/>
+        </w:rPr>
+        <w:lastRenderedPageBreak/>
+        <w:t xml:space="preserve">Refer </w:t>
+      </w:r>
+      <w:r>
+        <w:rPr>
+          <w:rFonts w:asciiTheme="minorHAnsi" w:hAnsiTheme="minorHAnsi" w:cstheme="minorHAnsi"/>
+          <w:b/>
+          <w:bCs/>
+          <w:color w:val="FF0000"/>
+          <w:highlight w:val="green"/>
+        </w:rPr>
+        <w:t>s</w:t>
+      </w:r>
+      <w:r>
+        <w:rPr>
+          <w:rFonts w:asciiTheme="minorHAnsi" w:hAnsiTheme="minorHAnsi" w:cstheme="minorHAnsi"/>
+          <w:b/>
+          <w:bCs/>
+          <w:color w:val="FF0000"/>
+          <w:highlight w:val="green"/>
+        </w:rPr>
+        <w:t>ubtypes_1.java</w:t>
+      </w:r>
+    </w:p>
+    <w:p>
+      <w:r>
+        <w:br/>
+      </w:r>
       <w:r>
         <w:rPr>
           <w:noProof/>
         </w:rPr>
         <w:drawing>
-          <wp:inline distT="0" distB="0" distL="0" distR="0" wp14:anchorId="4AA0E15A" wp14:editId="1FA967B6">
-            <wp:extent cx="5731510" cy="2860040"/>
-            <wp:effectExtent l="0" t="0" r="2540" b="0"/>
-            <wp:docPr id="22" name="Picture 22"/>
+          <wp:inline distT="0" distB="0" distL="0" distR="0" wp14:anchorId="7D2AF04D" wp14:editId="5EF7FC3A">
+            <wp:extent cx="5731510" cy="3617595"/>
+            <wp:effectExtent l="0" t="0" r="2540" b="1905"/>
+            <wp:docPr id="21" name="Picture 21"/>
             <wp:cNvGraphicFramePr>
               <a:graphicFrameLocks xmlns:a="http://schemas.openxmlformats.org/drawingml/2006/main" noChangeAspect="1"/>
             </wp:cNvGraphicFramePr>
@@ -1637,7 +1575,7 @@
                   <pic:spPr>
                     <a:xfrm>
                       <a:off x="0" y="0"/>
-                      <a:ext cx="5731510" cy="2860040"/>
+                      <a:ext cx="5731510" cy="3617595"/>
                     </a:xfrm>
                     <a:prstGeom prst="rect">
                       <a:avLst/>
@@ -1651,29 +1589,8 @@
       </w:r>
     </w:p>
     <w:p>
-      <w:pPr>
-        <w:pStyle w:val="Heading1"/>
-        <w:jc w:val="center"/>
-        <w:rPr>
-          <w:rFonts w:asciiTheme="minorHAnsi" w:hAnsiTheme="minorHAnsi" w:cstheme="minorHAnsi"/>
-          <w:b/>
-          <w:bCs/>
-          <w:color w:val="FF0000"/>
-          <w:sz w:val="36"/>
-          <w:szCs w:val="36"/>
-        </w:rPr>
-      </w:pPr>
-      <w:r>
-        <w:rPr>
-          <w:rFonts w:asciiTheme="minorHAnsi" w:hAnsiTheme="minorHAnsi" w:cstheme="minorHAnsi"/>
-          <w:b/>
-          <w:bCs/>
-          <w:color w:val="FF0000"/>
-          <w:sz w:val="36"/>
-          <w:szCs w:val="36"/>
-          <w:highlight w:val="green"/>
-        </w:rPr>
-        <w:t>Need for wild card</w:t>
+      <w:r>
+        <w:t>Both the classes are generic</w:t>
       </w:r>
     </w:p>
     <w:p>
@@ -1682,10 +1599,10 @@
           <w:noProof/>
         </w:rPr>
         <w:drawing>
-          <wp:inline distT="0" distB="0" distL="0" distR="0" wp14:anchorId="7F03263E" wp14:editId="6B361FD3">
-            <wp:extent cx="5731510" cy="4473575"/>
-            <wp:effectExtent l="0" t="0" r="2540" b="3175"/>
-            <wp:docPr id="24" name="Picture 24"/>
+          <wp:inline distT="0" distB="0" distL="0" distR="0" wp14:anchorId="4A67C9B5" wp14:editId="15308D88">
+            <wp:extent cx="6071758" cy="4030736"/>
+            <wp:effectExtent l="0" t="0" r="5715" b="8255"/>
+            <wp:docPr id="18" name="Picture 18"/>
             <wp:cNvGraphicFramePr>
               <a:graphicFrameLocks xmlns:a="http://schemas.openxmlformats.org/drawingml/2006/main" noChangeAspect="1"/>
             </wp:cNvGraphicFramePr>
@@ -1705,7 +1622,7 @@
                   <pic:spPr>
                     <a:xfrm>
                       <a:off x="0" y="0"/>
-                      <a:ext cx="5731510" cy="4473575"/>
+                      <a:ext cx="6105960" cy="4053441"/>
                     </a:xfrm>
                     <a:prstGeom prst="rect">
                       <a:avLst/>
@@ -1719,16 +1636,53 @@
       </w:r>
     </w:p>
     <w:p>
-      <w:r>
-        <w:t xml:space="preserve">After </w:t>
-      </w:r>
-      <w:proofErr w:type="gramStart"/>
-      <w:r>
-        <w:t>putting ?</w:t>
-      </w:r>
-      <w:proofErr w:type="gramEnd"/>
-      <w:r>
-        <w:t xml:space="preserve"> </w:t>
+      <w:pPr>
+        <w:pStyle w:val="Heading3"/>
+        <w:rPr>
+          <w:rFonts w:asciiTheme="minorHAnsi" w:hAnsiTheme="minorHAnsi" w:cstheme="minorHAnsi"/>
+          <w:b/>
+          <w:bCs/>
+          <w:color w:val="FF0000"/>
+          <w:sz w:val="28"/>
+          <w:szCs w:val="28"/>
+        </w:rPr>
+      </w:pPr>
+      <w:r>
+        <w:rPr>
+          <w:rFonts w:asciiTheme="minorHAnsi" w:hAnsiTheme="minorHAnsi" w:cstheme="minorHAnsi"/>
+          <w:b/>
+          <w:bCs/>
+          <w:color w:val="FF0000"/>
+          <w:sz w:val="28"/>
+          <w:szCs w:val="28"/>
+          <w:highlight w:val="lightGray"/>
+        </w:rPr>
+        <w:lastRenderedPageBreak/>
+        <w:t xml:space="preserve">Refer </w:t>
+      </w:r>
+      <w:r>
+        <w:rPr>
+          <w:rFonts w:asciiTheme="minorHAnsi" w:hAnsiTheme="minorHAnsi" w:cstheme="minorHAnsi"/>
+          <w:b/>
+          <w:bCs/>
+          <w:color w:val="FF0000"/>
+          <w:sz w:val="28"/>
+          <w:szCs w:val="28"/>
+          <w:highlight w:val="lightGray"/>
+        </w:rPr>
+        <w:t>subtypes_2</w:t>
+      </w:r>
+      <w:r>
+        <w:rPr>
+          <w:rFonts w:asciiTheme="minorHAnsi" w:hAnsiTheme="minorHAnsi" w:cstheme="minorHAnsi"/>
+          <w:b/>
+          <w:bCs/>
+          <w:color w:val="FF0000"/>
+          <w:sz w:val="28"/>
+          <w:szCs w:val="28"/>
+          <w:highlight w:val="lightGray"/>
+        </w:rPr>
+        <w:t>.java</w:t>
       </w:r>
     </w:p>
     <w:p>
@@ -1737,10 +1691,10 @@
           <w:noProof/>
         </w:rPr>
         <w:drawing>
-          <wp:inline distT="0" distB="0" distL="0" distR="0" wp14:anchorId="05C33F09" wp14:editId="70D59225">
-            <wp:extent cx="5731510" cy="4565650"/>
-            <wp:effectExtent l="0" t="0" r="2540" b="6350"/>
-            <wp:docPr id="25" name="Picture 25"/>
+          <wp:inline distT="0" distB="0" distL="0" distR="0" wp14:anchorId="75440382" wp14:editId="0BB5BBDC">
+            <wp:extent cx="6257365" cy="4353673"/>
+            <wp:effectExtent l="0" t="0" r="0" b="8890"/>
+            <wp:docPr id="19" name="Picture 19"/>
             <wp:cNvGraphicFramePr>
               <a:graphicFrameLocks xmlns:a="http://schemas.openxmlformats.org/drawingml/2006/main" noChangeAspect="1"/>
             </wp:cNvGraphicFramePr>
@@ -1760,6 +1714,485 @@
                   <pic:spPr>
                     <a:xfrm>
                       <a:off x="0" y="0"/>
+                      <a:ext cx="6272507" cy="4364208"/>
+                    </a:xfrm>
+                    <a:prstGeom prst="rect">
+                      <a:avLst/>
+                    </a:prstGeom>
+                  </pic:spPr>
+                </pic:pic>
+              </a:graphicData>
+            </a:graphic>
+          </wp:inline>
+        </w:drawing>
+      </w:r>
+    </w:p>
+    <w:p>
+      <w:pPr>
+        <w:jc w:val="center"/>
+      </w:pPr>
+      <w:r>
+        <w:rPr>
+          <w:noProof/>
+        </w:rPr>
+        <w:drawing>
+          <wp:inline distT="0" distB="0" distL="0" distR="0" wp14:anchorId="2C2EDB14" wp14:editId="03051197">
+            <wp:extent cx="5731510" cy="596900"/>
+            <wp:effectExtent l="0" t="0" r="2540" b="0"/>
+            <wp:docPr id="20" name="Picture 20"/>
+            <wp:cNvGraphicFramePr>
+              <a:graphicFrameLocks xmlns:a="http://schemas.openxmlformats.org/drawingml/2006/main" noChangeAspect="1"/>
+            </wp:cNvGraphicFramePr>
+            <a:graphic xmlns:a="http://schemas.openxmlformats.org/drawingml/2006/main">
+              <a:graphicData uri="http://schemas.openxmlformats.org/drawingml/2006/picture">
+                <pic:pic xmlns:pic="http://schemas.openxmlformats.org/drawingml/2006/picture">
+                  <pic:nvPicPr>
+                    <pic:cNvPr id="1" name=""/>
+                    <pic:cNvPicPr/>
+                  </pic:nvPicPr>
+                  <pic:blipFill>
+                    <a:blip r:embed="rId26"/>
+                    <a:stretch>
+                      <a:fillRect/>
+                    </a:stretch>
+                  </pic:blipFill>
+                  <pic:spPr>
+                    <a:xfrm>
+                      <a:off x="0" y="0"/>
+                      <a:ext cx="5731510" cy="596900"/>
+                    </a:xfrm>
+                    <a:prstGeom prst="rect">
+                      <a:avLst/>
+                    </a:prstGeom>
+                  </pic:spPr>
+                </pic:pic>
+              </a:graphicData>
+            </a:graphic>
+          </wp:inline>
+        </w:drawing>
+      </w:r>
+    </w:p>
+    <w:p>
+      <w:pPr>
+        <w:rPr>
+          <w:sz w:val="28"/>
+          <w:szCs w:val="28"/>
+        </w:rPr>
+      </w:pPr>
+      <w:r>
+        <w:rPr>
+          <w:sz w:val="28"/>
+          <w:szCs w:val="28"/>
+        </w:rPr>
+        <w:t xml:space="preserve">Myarray1 </w:t>
+      </w:r>
+      <w:r>
+        <w:rPr>
+          <w:sz w:val="28"/>
+          <w:szCs w:val="28"/>
+        </w:rPr>
+        <w:sym w:font="Wingdings" w:char="F0E0"/>
+      </w:r>
+      <w:r>
+        <w:rPr>
+          <w:sz w:val="28"/>
+          <w:szCs w:val="28"/>
+        </w:rPr>
+        <w:t xml:space="preserve"> Generic </w:t>
+      </w:r>
+      <w:r>
+        <w:rPr>
+          <w:sz w:val="28"/>
+          <w:szCs w:val="28"/>
+        </w:rPr>
+        <w:br/>
+        <w:t xml:space="preserve">object for Myarray1 </w:t>
+      </w:r>
+      <w:r>
+        <w:rPr>
+          <w:sz w:val="28"/>
+          <w:szCs w:val="28"/>
+        </w:rPr>
+        <w:sym w:font="Wingdings" w:char="F0E0"/>
+      </w:r>
+      <w:r>
+        <w:rPr>
+          <w:sz w:val="28"/>
+          <w:szCs w:val="28"/>
+        </w:rPr>
+        <w:t xml:space="preserve"> Generic</w:t>
+      </w:r>
+    </w:p>
+    <w:p>
+      <w:pPr>
+        <w:rPr>
+          <w:sz w:val="28"/>
+          <w:szCs w:val="28"/>
+        </w:rPr>
+      </w:pPr>
+      <w:r>
+        <w:rPr>
+          <w:sz w:val="28"/>
+          <w:szCs w:val="28"/>
+        </w:rPr>
+        <w:t>Myarray2 extends Myarray1</w:t>
+      </w:r>
+      <w:r>
+        <w:rPr>
+          <w:sz w:val="28"/>
+          <w:szCs w:val="28"/>
+        </w:rPr>
+        <w:t>&lt;String&gt;</w:t>
+      </w:r>
+      <w:r>
+        <w:rPr>
+          <w:sz w:val="28"/>
+          <w:szCs w:val="28"/>
+        </w:rPr>
+        <w:br/>
+        <w:t xml:space="preserve">Myarray2 </w:t>
+      </w:r>
+      <w:r>
+        <w:rPr>
+          <w:sz w:val="28"/>
+          <w:szCs w:val="28"/>
+        </w:rPr>
+        <w:sym w:font="Wingdings" w:char="F0E0"/>
+      </w:r>
+      <w:r>
+        <w:rPr>
+          <w:sz w:val="28"/>
+          <w:szCs w:val="28"/>
+        </w:rPr>
+        <w:t xml:space="preserve"> String</w:t>
+      </w:r>
+      <w:r>
+        <w:rPr>
+          <w:sz w:val="28"/>
+          <w:szCs w:val="28"/>
+        </w:rPr>
+        <w:br/>
+        <w:t xml:space="preserve">object for Myarray2 </w:t>
+      </w:r>
+      <w:r>
+        <w:rPr>
+          <w:sz w:val="28"/>
+          <w:szCs w:val="28"/>
+        </w:rPr>
+        <w:sym w:font="Wingdings" w:char="F0E0"/>
+      </w:r>
+      <w:r>
+        <w:rPr>
+          <w:sz w:val="28"/>
+          <w:szCs w:val="28"/>
+        </w:rPr>
+        <w:t xml:space="preserve"> String</w:t>
+      </w:r>
+    </w:p>
+    <w:p>
+      <w:pPr>
+        <w:pStyle w:val="Heading2"/>
+        <w:rPr>
+          <w:rFonts w:asciiTheme="minorHAnsi" w:hAnsiTheme="minorHAnsi" w:cstheme="minorHAnsi"/>
+          <w:b/>
+          <w:bCs/>
+          <w:color w:val="FF0000"/>
+          <w:sz w:val="28"/>
+          <w:szCs w:val="28"/>
+        </w:rPr>
+      </w:pPr>
+      <w:r>
+        <w:rPr>
+          <w:rFonts w:asciiTheme="minorHAnsi" w:hAnsiTheme="minorHAnsi" w:cstheme="minorHAnsi"/>
+          <w:b/>
+          <w:bCs/>
+          <w:color w:val="FF0000"/>
+          <w:sz w:val="28"/>
+          <w:szCs w:val="28"/>
+          <w:highlight w:val="yellow"/>
+        </w:rPr>
+        <w:lastRenderedPageBreak/>
+        <w:t>Bounded Types</w:t>
+      </w:r>
+    </w:p>
+    <w:p>
+      <w:pPr>
+        <w:pStyle w:val="Heading3"/>
+        <w:rPr>
+          <w:rFonts w:asciiTheme="minorHAnsi" w:hAnsiTheme="minorHAnsi" w:cstheme="minorHAnsi"/>
+          <w:b/>
+          <w:bCs/>
+          <w:color w:val="FF0000"/>
+          <w:sz w:val="28"/>
+          <w:szCs w:val="28"/>
+        </w:rPr>
+      </w:pPr>
+      <w:r>
+        <w:rPr>
+          <w:rFonts w:asciiTheme="minorHAnsi" w:hAnsiTheme="minorHAnsi" w:cstheme="minorHAnsi"/>
+          <w:b/>
+          <w:bCs/>
+          <w:color w:val="FF0000"/>
+          <w:sz w:val="28"/>
+          <w:szCs w:val="28"/>
+          <w:highlight w:val="lightGray"/>
+        </w:rPr>
+        <w:t>Refer bound_types_</w:t>
+      </w:r>
+      <w:r>
+        <w:rPr>
+          <w:rFonts w:asciiTheme="minorHAnsi" w:hAnsiTheme="minorHAnsi" w:cstheme="minorHAnsi"/>
+          <w:b/>
+          <w:bCs/>
+          <w:color w:val="FF0000"/>
+          <w:sz w:val="28"/>
+          <w:szCs w:val="28"/>
+          <w:highlight w:val="lightGray"/>
+        </w:rPr>
+        <w:t>1</w:t>
+      </w:r>
+      <w:r>
+        <w:rPr>
+          <w:rFonts w:asciiTheme="minorHAnsi" w:hAnsiTheme="minorHAnsi" w:cstheme="minorHAnsi"/>
+          <w:b/>
+          <w:bCs/>
+          <w:color w:val="FF0000"/>
+          <w:sz w:val="28"/>
+          <w:szCs w:val="28"/>
+          <w:highlight w:val="lightGray"/>
+        </w:rPr>
+        <w:t>.java</w:t>
+      </w:r>
+    </w:p>
+    <w:p>
+      <w:pPr>
+        <w:pStyle w:val="Heading3"/>
+        <w:rPr>
+          <w:rFonts w:asciiTheme="minorHAnsi" w:hAnsiTheme="minorHAnsi" w:cstheme="minorHAnsi"/>
+          <w:b/>
+          <w:bCs/>
+          <w:color w:val="FF0000"/>
+          <w:sz w:val="28"/>
+          <w:szCs w:val="28"/>
+        </w:rPr>
+      </w:pPr>
+      <w:r>
+        <w:rPr>
+          <w:rFonts w:asciiTheme="minorHAnsi" w:hAnsiTheme="minorHAnsi" w:cstheme="minorHAnsi"/>
+          <w:b/>
+          <w:bCs/>
+          <w:color w:val="FF0000"/>
+          <w:sz w:val="28"/>
+          <w:szCs w:val="28"/>
+          <w:highlight w:val="lightGray"/>
+        </w:rPr>
+        <w:t>Refer bound_types_2.java</w:t>
+      </w:r>
+    </w:p>
+    <w:p>
+      <w:r>
+        <w:rPr>
+          <w:noProof/>
+        </w:rPr>
+        <w:drawing>
+          <wp:inline distT="0" distB="0" distL="0" distR="0" wp14:anchorId="4AA0E15A" wp14:editId="57DAC6BE">
+            <wp:extent cx="6227950" cy="3107765"/>
+            <wp:effectExtent l="0" t="0" r="1905" b="0"/>
+            <wp:docPr id="22" name="Picture 22"/>
+            <wp:cNvGraphicFramePr>
+              <a:graphicFrameLocks xmlns:a="http://schemas.openxmlformats.org/drawingml/2006/main" noChangeAspect="1"/>
+            </wp:cNvGraphicFramePr>
+            <a:graphic xmlns:a="http://schemas.openxmlformats.org/drawingml/2006/main">
+              <a:graphicData uri="http://schemas.openxmlformats.org/drawingml/2006/picture">
+                <pic:pic xmlns:pic="http://schemas.openxmlformats.org/drawingml/2006/picture">
+                  <pic:nvPicPr>
+                    <pic:cNvPr id="1" name=""/>
+                    <pic:cNvPicPr/>
+                  </pic:nvPicPr>
+                  <pic:blipFill>
+                    <a:blip r:embed="rId27"/>
+                    <a:stretch>
+                      <a:fillRect/>
+                    </a:stretch>
+                  </pic:blipFill>
+                  <pic:spPr>
+                    <a:xfrm>
+                      <a:off x="0" y="0"/>
+                      <a:ext cx="6242991" cy="3115271"/>
+                    </a:xfrm>
+                    <a:prstGeom prst="rect">
+                      <a:avLst/>
+                    </a:prstGeom>
+                  </pic:spPr>
+                </pic:pic>
+              </a:graphicData>
+            </a:graphic>
+          </wp:inline>
+        </w:drawing>
+      </w:r>
+    </w:p>
+    <w:p>
+      <w:r>
+        <w:rPr>
+          <w:noProof/>
+        </w:rPr>
+        <w:drawing>
+          <wp:inline distT="0" distB="0" distL="0" distR="0" wp14:anchorId="2ED5AE6D" wp14:editId="571A1363">
+            <wp:extent cx="3000188" cy="2469543"/>
+            <wp:effectExtent l="0" t="0" r="0" b="6985"/>
+            <wp:docPr id="23" name="Picture 23"/>
+            <wp:cNvGraphicFramePr>
+              <a:graphicFrameLocks xmlns:a="http://schemas.openxmlformats.org/drawingml/2006/main" noChangeAspect="1"/>
+            </wp:cNvGraphicFramePr>
+            <a:graphic xmlns:a="http://schemas.openxmlformats.org/drawingml/2006/main">
+              <a:graphicData uri="http://schemas.openxmlformats.org/drawingml/2006/picture">
+                <pic:pic xmlns:pic="http://schemas.openxmlformats.org/drawingml/2006/picture">
+                  <pic:nvPicPr>
+                    <pic:cNvPr id="1" name=""/>
+                    <pic:cNvPicPr/>
+                  </pic:nvPicPr>
+                  <pic:blipFill>
+                    <a:blip r:embed="rId28"/>
+                    <a:stretch>
+                      <a:fillRect/>
+                    </a:stretch>
+                  </pic:blipFill>
+                  <pic:spPr>
+                    <a:xfrm>
+                      <a:off x="0" y="0"/>
+                      <a:ext cx="3052259" cy="2512404"/>
+                    </a:xfrm>
+                    <a:prstGeom prst="rect">
+                      <a:avLst/>
+                    </a:prstGeom>
+                  </pic:spPr>
+                </pic:pic>
+              </a:graphicData>
+            </a:graphic>
+          </wp:inline>
+        </w:drawing>
+      </w:r>
+    </w:p>
+    <w:p>
+      <w:r>
+        <w:t xml:space="preserve">Forcefully we are making the generic class to be of Number </w:t>
+      </w:r>
+    </w:p>
+    <w:p>
+      <w:pPr>
+        <w:pStyle w:val="Heading1"/>
+        <w:jc w:val="center"/>
+        <w:rPr>
+          <w:rFonts w:asciiTheme="minorHAnsi" w:hAnsiTheme="minorHAnsi" w:cstheme="minorHAnsi"/>
+          <w:b/>
+          <w:bCs/>
+          <w:color w:val="FF0000"/>
+          <w:sz w:val="36"/>
+          <w:szCs w:val="36"/>
+        </w:rPr>
+      </w:pPr>
+      <w:r>
+        <w:rPr>
+          <w:rFonts w:asciiTheme="minorHAnsi" w:hAnsiTheme="minorHAnsi" w:cstheme="minorHAnsi"/>
+          <w:b/>
+          <w:bCs/>
+          <w:color w:val="FF0000"/>
+          <w:sz w:val="36"/>
+          <w:szCs w:val="36"/>
+          <w:highlight w:val="green"/>
+        </w:rPr>
+        <w:lastRenderedPageBreak/>
+        <w:t>Need for wild card</w:t>
+      </w:r>
+    </w:p>
+    <w:p>
+      <w:pPr>
+        <w:jc w:val="both"/>
+      </w:pPr>
+      <w:r>
+        <w:rPr>
+          <w:noProof/>
+        </w:rPr>
+        <w:drawing>
+          <wp:inline distT="0" distB="0" distL="0" distR="0" wp14:anchorId="7F03263E" wp14:editId="43EA5851">
+            <wp:extent cx="6179671" cy="4823375"/>
+            <wp:effectExtent l="0" t="0" r="0" b="0"/>
+            <wp:docPr id="24" name="Picture 24"/>
+            <wp:cNvGraphicFramePr>
+              <a:graphicFrameLocks xmlns:a="http://schemas.openxmlformats.org/drawingml/2006/main" noChangeAspect="1"/>
+            </wp:cNvGraphicFramePr>
+            <a:graphic xmlns:a="http://schemas.openxmlformats.org/drawingml/2006/main">
+              <a:graphicData uri="http://schemas.openxmlformats.org/drawingml/2006/picture">
+                <pic:pic xmlns:pic="http://schemas.openxmlformats.org/drawingml/2006/picture">
+                  <pic:nvPicPr>
+                    <pic:cNvPr id="1" name=""/>
+                    <pic:cNvPicPr/>
+                  </pic:nvPicPr>
+                  <pic:blipFill>
+                    <a:blip r:embed="rId29"/>
+                    <a:stretch>
+                      <a:fillRect/>
+                    </a:stretch>
+                  </pic:blipFill>
+                  <pic:spPr>
+                    <a:xfrm>
+                      <a:off x="0" y="0"/>
+                      <a:ext cx="6242649" cy="4872531"/>
+                    </a:xfrm>
+                    <a:prstGeom prst="rect">
+                      <a:avLst/>
+                    </a:prstGeom>
+                  </pic:spPr>
+                </pic:pic>
+              </a:graphicData>
+            </a:graphic>
+          </wp:inline>
+        </w:drawing>
+      </w:r>
+    </w:p>
+    <w:p>
+      <w:r>
+        <w:t xml:space="preserve">After </w:t>
+      </w:r>
+      <w:proofErr w:type="gramStart"/>
+      <w:r>
+        <w:t>putting ?</w:t>
+      </w:r>
+      <w:proofErr w:type="gramEnd"/>
+      <w:r>
+        <w:t xml:space="preserve"> </w:t>
+      </w:r>
+    </w:p>
+    <w:p>
+      <w:r>
+        <w:rPr>
+          <w:noProof/>
+        </w:rPr>
+        <w:lastRenderedPageBreak/>
+        <w:drawing>
+          <wp:inline distT="0" distB="0" distL="0" distR="0" wp14:anchorId="05C33F09" wp14:editId="70D59225">
+            <wp:extent cx="5731510" cy="4565650"/>
+            <wp:effectExtent l="0" t="0" r="2540" b="6350"/>
+            <wp:docPr id="25" name="Picture 25"/>
+            <wp:cNvGraphicFramePr>
+              <a:graphicFrameLocks xmlns:a="http://schemas.openxmlformats.org/drawingml/2006/main" noChangeAspect="1"/>
+            </wp:cNvGraphicFramePr>
+            <a:graphic xmlns:a="http://schemas.openxmlformats.org/drawingml/2006/main">
+              <a:graphicData uri="http://schemas.openxmlformats.org/drawingml/2006/picture">
+                <pic:pic xmlns:pic="http://schemas.openxmlformats.org/drawingml/2006/picture">
+                  <pic:nvPicPr>
+                    <pic:cNvPr id="1" name=""/>
+                    <pic:cNvPicPr/>
+                  </pic:nvPicPr>
+                  <pic:blipFill>
+                    <a:blip r:embed="rId30"/>
+                    <a:stretch>
+                      <a:fillRect/>
+                    </a:stretch>
+                  </pic:blipFill>
+                  <pic:spPr>
+                    <a:xfrm>
+                      <a:off x="0" y="0"/>
                       <a:ext cx="5731510" cy="4565650"/>
                     </a:xfrm>
                     <a:prstGeom prst="rect">
@@ -1773,7 +2206,159 @@
         </w:drawing>
       </w:r>
     </w:p>
-    <w:p/>
+    <w:p>
+      <w:r>
+        <w:rPr>
+          <w:noProof/>
+        </w:rPr>
+        <w:drawing>
+          <wp:inline distT="0" distB="0" distL="0" distR="0" wp14:anchorId="09C37284" wp14:editId="54F673BE">
+            <wp:extent cx="5731510" cy="3997960"/>
+            <wp:effectExtent l="0" t="0" r="2540" b="2540"/>
+            <wp:docPr id="29" name="Picture 29"/>
+            <wp:cNvGraphicFramePr>
+              <a:graphicFrameLocks xmlns:a="http://schemas.openxmlformats.org/drawingml/2006/main" noChangeAspect="1"/>
+            </wp:cNvGraphicFramePr>
+            <a:graphic xmlns:a="http://schemas.openxmlformats.org/drawingml/2006/main">
+              <a:graphicData uri="http://schemas.openxmlformats.org/drawingml/2006/picture">
+                <pic:pic xmlns:pic="http://schemas.openxmlformats.org/drawingml/2006/picture">
+                  <pic:nvPicPr>
+                    <pic:cNvPr id="1" name=""/>
+                    <pic:cNvPicPr/>
+                  </pic:nvPicPr>
+                  <pic:blipFill>
+                    <a:blip r:embed="rId31"/>
+                    <a:stretch>
+                      <a:fillRect/>
+                    </a:stretch>
+                  </pic:blipFill>
+                  <pic:spPr>
+                    <a:xfrm>
+                      <a:off x="0" y="0"/>
+                      <a:ext cx="5731510" cy="3997960"/>
+                    </a:xfrm>
+                    <a:prstGeom prst="rect">
+                      <a:avLst/>
+                    </a:prstGeom>
+                  </pic:spPr>
+                </pic:pic>
+              </a:graphicData>
+            </a:graphic>
+          </wp:inline>
+        </w:drawing>
+      </w:r>
+    </w:p>
+    <w:p>
+      <w:pPr>
+        <w:pStyle w:val="Heading1"/>
+        <w:rPr>
+          <w:rFonts w:asciiTheme="minorHAnsi" w:hAnsiTheme="minorHAnsi" w:cstheme="minorHAnsi"/>
+          <w:b/>
+          <w:bCs/>
+          <w:color w:val="FF0000"/>
+          <w:sz w:val="36"/>
+          <w:szCs w:val="36"/>
+        </w:rPr>
+      </w:pPr>
+      <w:r>
+        <w:rPr>
+          <w:rFonts w:asciiTheme="minorHAnsi" w:hAnsiTheme="minorHAnsi" w:cstheme="minorHAnsi"/>
+          <w:b/>
+          <w:bCs/>
+          <w:color w:val="FF0000"/>
+          <w:sz w:val="36"/>
+          <w:szCs w:val="36"/>
+          <w:highlight w:val="green"/>
+        </w:rPr>
+        <w:lastRenderedPageBreak/>
+        <w:t>Generic Methods</w:t>
+      </w:r>
+    </w:p>
+    <w:p>
+      <w:r>
+        <w:rPr>
+          <w:noProof/>
+        </w:rPr>
+        <w:drawing>
+          <wp:inline distT="0" distB="0" distL="0" distR="0" wp14:anchorId="12167FC8" wp14:editId="37D49325">
+            <wp:extent cx="6254822" cy="1593850"/>
+            <wp:effectExtent l="0" t="0" r="0" b="6350"/>
+            <wp:docPr id="30" name="Picture 30"/>
+            <wp:cNvGraphicFramePr>
+              <a:graphicFrameLocks xmlns:a="http://schemas.openxmlformats.org/drawingml/2006/main" noChangeAspect="1"/>
+            </wp:cNvGraphicFramePr>
+            <a:graphic xmlns:a="http://schemas.openxmlformats.org/drawingml/2006/main">
+              <a:graphicData uri="http://schemas.openxmlformats.org/drawingml/2006/picture">
+                <pic:pic xmlns:pic="http://schemas.openxmlformats.org/drawingml/2006/picture">
+                  <pic:nvPicPr>
+                    <pic:cNvPr id="1" name=""/>
+                    <pic:cNvPicPr/>
+                  </pic:nvPicPr>
+                  <pic:blipFill>
+                    <a:blip r:embed="rId32"/>
+                    <a:stretch>
+                      <a:fillRect/>
+                    </a:stretch>
+                  </pic:blipFill>
+                  <pic:spPr>
+                    <a:xfrm>
+                      <a:off x="0" y="0"/>
+                      <a:ext cx="6264492" cy="1596314"/>
+                    </a:xfrm>
+                    <a:prstGeom prst="rect">
+                      <a:avLst/>
+                    </a:prstGeom>
+                  </pic:spPr>
+                </pic:pic>
+              </a:graphicData>
+            </a:graphic>
+          </wp:inline>
+        </w:drawing>
+      </w:r>
+      <w:r>
+        <w:br/>
+      </w:r>
+      <w:r>
+        <w:rPr>
+          <w:noProof/>
+        </w:rPr>
+        <w:drawing>
+          <wp:inline distT="0" distB="0" distL="0" distR="0" wp14:anchorId="4E01769D" wp14:editId="4BB84572">
+            <wp:extent cx="4679950" cy="1922066"/>
+            <wp:effectExtent l="0" t="0" r="6350" b="2540"/>
+            <wp:docPr id="31" name="Picture 31"/>
+            <wp:cNvGraphicFramePr>
+              <a:graphicFrameLocks xmlns:a="http://schemas.openxmlformats.org/drawingml/2006/main" noChangeAspect="1"/>
+            </wp:cNvGraphicFramePr>
+            <a:graphic xmlns:a="http://schemas.openxmlformats.org/drawingml/2006/main">
+              <a:graphicData uri="http://schemas.openxmlformats.org/drawingml/2006/picture">
+                <pic:pic xmlns:pic="http://schemas.openxmlformats.org/drawingml/2006/picture">
+                  <pic:nvPicPr>
+                    <pic:cNvPr id="1" name=""/>
+                    <pic:cNvPicPr/>
+                  </pic:nvPicPr>
+                  <pic:blipFill>
+                    <a:blip r:embed="rId33"/>
+                    <a:stretch>
+                      <a:fillRect/>
+                    </a:stretch>
+                  </pic:blipFill>
+                  <pic:spPr>
+                    <a:xfrm>
+                      <a:off x="0" y="0"/>
+                      <a:ext cx="4747196" cy="1949684"/>
+                    </a:xfrm>
+                    <a:prstGeom prst="rect">
+                      <a:avLst/>
+                    </a:prstGeom>
+                  </pic:spPr>
+                </pic:pic>
+              </a:graphicData>
+            </a:graphic>
+          </wp:inline>
+        </w:drawing>
+      </w:r>
+    </w:p>
     <w:sectPr>
       <w:pgSz w:w="11906" w:h="16838"/>
       <w:pgMar w:top="1440" w:right="1440" w:bottom="1440" w:left="1440" w:header="708" w:footer="708" w:gutter="0"/>
